--- a/MSc project proposal template.docx
+++ b/MSc project proposal template.docx
@@ -1,6 +1,6 @@
 
 <file path=word/document.xml><?xml version="1.0" encoding="utf-8"?>
-<w:document xmlns:wpc="http://schemas.microsoft.com/office/word/2010/wordprocessingCanvas" xmlns:cx="http://schemas.microsoft.com/office/drawing/2014/chartex" xmlns:mc="http://schemas.openxmlformats.org/markup-compatibility/2006" xmlns:o="urn:schemas-microsoft-com:office:office" xmlns:r="http://schemas.openxmlformats.org/officeDocument/2006/relationships" xmlns:m="http://schemas.openxmlformats.org/officeDocument/2006/math" xmlns:v="urn:schemas-microsoft-com:vml" xmlns:wp14="http://schemas.microsoft.com/office/word/2010/wordprocessingDrawing" xmlns:wp="http://schemas.openxmlformats.org/drawingml/2006/wordprocessingDrawing" xmlns:w10="urn:schemas-microsoft-com:office:word" xmlns:w="http://schemas.openxmlformats.org/wordprocessingml/2006/main" xmlns:w14="http://schemas.microsoft.com/office/word/2010/wordml" xmlns:w15="http://schemas.microsoft.com/office/word/2012/wordml" xmlns:w16se="http://schemas.microsoft.com/office/word/2015/wordml/symex" xmlns:wpg="http://schemas.microsoft.com/office/word/2010/wordprocessingGroup" xmlns:wpi="http://schemas.microsoft.com/office/word/2010/wordprocessingInk" xmlns:wne="http://schemas.microsoft.com/office/word/2006/wordml" xmlns:wps="http://schemas.microsoft.com/office/word/2010/wordprocessingShape" mc:Ignorable="w14 w15 w16se wp14">
+<w:document xmlns:wpc="http://schemas.microsoft.com/office/word/2010/wordprocessingCanvas" xmlns:cx="http://schemas.microsoft.com/office/drawing/2014/chartex" xmlns:cx1="http://schemas.microsoft.com/office/drawing/2015/9/8/chartex" xmlns:cx2="http://schemas.microsoft.com/office/drawing/2015/10/21/chartex" xmlns:cx3="http://schemas.microsoft.com/office/drawing/2016/5/9/chartex" xmlns:cx4="http://schemas.microsoft.com/office/drawing/2016/5/10/chartex" xmlns:cx5="http://schemas.microsoft.com/office/drawing/2016/5/11/chartex" xmlns:cx6="http://schemas.microsoft.com/office/drawing/2016/5/12/chartex" xmlns:cx7="http://schemas.microsoft.com/office/drawing/2016/5/13/chartex" xmlns:cx8="http://schemas.microsoft.com/office/drawing/2016/5/14/chartex" xmlns:mc="http://schemas.openxmlformats.org/markup-compatibility/2006" xmlns:aink="http://schemas.microsoft.com/office/drawing/2016/ink" xmlns:am3d="http://schemas.microsoft.com/office/drawing/2017/model3d" xmlns:o="urn:schemas-microsoft-com:office:office" xmlns:r="http://schemas.openxmlformats.org/officeDocument/2006/relationships" xmlns:m="http://schemas.openxmlformats.org/officeDocument/2006/math" xmlns:v="urn:schemas-microsoft-com:vml" xmlns:wp14="http://schemas.microsoft.com/office/word/2010/wordprocessingDrawing" xmlns:wp="http://schemas.openxmlformats.org/drawingml/2006/wordprocessingDrawing" xmlns:w10="urn:schemas-microsoft-com:office:word" xmlns:w="http://schemas.openxmlformats.org/wordprocessingml/2006/main" xmlns:w14="http://schemas.microsoft.com/office/word/2010/wordml" xmlns:w15="http://schemas.microsoft.com/office/word/2012/wordml" xmlns:w16cex="http://schemas.microsoft.com/office/word/2018/wordml/cex" xmlns:w16cid="http://schemas.microsoft.com/office/word/2016/wordml/cid" xmlns:w16="http://schemas.microsoft.com/office/word/2018/wordml" xmlns:w16sdtdh="http://schemas.microsoft.com/office/word/2020/wordml/sdtdatahash" xmlns:w16se="http://schemas.microsoft.com/office/word/2015/wordml/symex" xmlns:wpg="http://schemas.microsoft.com/office/word/2010/wordprocessingGroup" xmlns:wpi="http://schemas.microsoft.com/office/word/2010/wordprocessingInk" xmlns:wne="http://schemas.microsoft.com/office/word/2006/wordml" xmlns:wps="http://schemas.microsoft.com/office/word/2010/wordprocessingShape" mc:Ignorable="w14 w15 w16se w16cid w16 w16cex w16sdtdh wp14">
   <w:body>
     <w:p>
       <w:pPr>
@@ -15,7 +15,7 @@
         <mc:AlternateContent>
           <mc:Choice Requires="wps">
             <w:drawing>
-              <wp:anchor distT="0" distB="0" distL="114300" distR="114300" simplePos="0" relativeHeight="251658240" behindDoc="0" locked="0" layoutInCell="1" allowOverlap="1" wp14:anchorId="69C7D42D" wp14:editId="3223BED8">
+              <wp:anchor distT="0" distB="0" distL="114300" distR="114300" simplePos="0" relativeHeight="251658240" behindDoc="0" locked="0" layoutInCell="1" allowOverlap="1" wp14:anchorId="1B6B37D5" wp14:editId="58B77FFD">
                 <wp:simplePos x="0" y="0"/>
                 <wp:positionH relativeFrom="column">
                   <wp:posOffset>4650105</wp:posOffset>
@@ -56,6 +56,21 @@
                           <a:tailEnd/>
                         </a:ln>
                       </wps:spPr>
+                      <wps:txbx>
+                        <w:txbxContent>
+                          <w:p>
+                            <w:pPr>
+                              <w:jc w:val="center"/>
+                            </w:pPr>
+                            <w:r>
+                              <w:t>D</w:t>
+                            </w:r>
+                            <w:r>
+                              <w:t>00242726</w:t>
+                            </w:r>
+                          </w:p>
+                        </w:txbxContent>
+                      </wps:txbx>
                       <wps:bodyPr rot="0" vert="horz" wrap="square" lIns="91440" tIns="45720" rIns="91440" bIns="45720" anchor="t" anchorCtr="0" upright="1">
                         <a:noAutofit/>
                       </wps:bodyPr>
@@ -71,9 +86,25 @@
               </wp:anchor>
             </w:drawing>
           </mc:Choice>
-          <mc:Fallback xmlns:cx1="http://schemas.microsoft.com/office/drawing/2015/9/8/chartex">
+          <mc:Fallback>
             <w:pict>
-              <v:rect w14:anchorId="31C62735" id="Rectangle 2" o:spid="_x0000_s1026" style="position:absolute;margin-left:366.15pt;margin-top:48.55pt;width:91.3pt;height:19.4pt;z-index:251658240;visibility:visible;mso-wrap-style:square;mso-width-percent:0;mso-height-percent:0;mso-wrap-distance-left:9pt;mso-wrap-distance-top:0;mso-wrap-distance-right:9pt;mso-wrap-distance-bottom:0;mso-position-horizontal:absolute;mso-position-horizontal-relative:text;mso-position-vertical:absolute;mso-position-vertical-relative:text;mso-width-percent:0;mso-height-percent:0;mso-width-relative:page;mso-height-relative:page;v-text-anchor:top" o:gfxdata="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"/>
+              <v:rect w14:anchorId="1B6B37D5" id="Rectangle 2" o:spid="_x0000_s1026" style="position:absolute;margin-left:366.15pt;margin-top:48.55pt;width:91.3pt;height:19.4pt;z-index:251658240;visibility:visible;mso-wrap-style:square;mso-width-percent:0;mso-height-percent:0;mso-wrap-distance-left:9pt;mso-wrap-distance-top:0;mso-wrap-distance-right:9pt;mso-wrap-distance-bottom:0;mso-position-horizontal:absolute;mso-position-horizontal-relative:text;mso-position-vertical:absolute;mso-position-vertical-relative:text;mso-width-percent:0;mso-height-percent:0;mso-width-relative:page;mso-height-relative:page;v-text-anchor:top" o:gfxdata="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">
+                <v:textbox>
+                  <w:txbxContent>
+                    <w:p>
+                      <w:pPr>
+                        <w:jc w:val="center"/>
+                      </w:pPr>
+                      <w:r>
+                        <w:t>D</w:t>
+                      </w:r>
+                      <w:r>
+                        <w:t>00242726</w:t>
+                      </w:r>
+                    </w:p>
+                  </w:txbxContent>
+                </v:textbox>
+              </v:rect>
             </w:pict>
           </mc:Fallback>
         </mc:AlternateContent>
@@ -87,7 +118,7 @@
         <mc:AlternateContent>
           <mc:Choice Requires="wps">
             <w:drawing>
-              <wp:anchor distT="0" distB="0" distL="114300" distR="114300" simplePos="0" relativeHeight="251659264" behindDoc="0" locked="0" layoutInCell="1" allowOverlap="1" wp14:anchorId="00FA15B4" wp14:editId="151F3884">
+              <wp:anchor distT="0" distB="0" distL="114300" distR="114300" simplePos="0" relativeHeight="251659264" behindDoc="0" locked="0" layoutInCell="1" allowOverlap="1" wp14:anchorId="53B4004E" wp14:editId="3B7C8EAC">
                 <wp:simplePos x="0" y="0"/>
                 <wp:positionH relativeFrom="column">
                   <wp:posOffset>963295</wp:posOffset>
@@ -136,6 +167,12 @@
                                 <w:lang w:val="en-IE"/>
                               </w:rPr>
                             </w:pPr>
+                            <w:r>
+                              <w:rPr>
+                                <w:lang w:val="en-IE"/>
+                              </w:rPr>
+                              <w:t>Sujil Kumar K.M</w:t>
+                            </w:r>
                           </w:p>
                         </w:txbxContent>
                       </wps:txbx>
@@ -154,9 +191,9 @@
               </wp:anchor>
             </w:drawing>
           </mc:Choice>
-          <mc:Fallback xmlns:cx1="http://schemas.microsoft.com/office/drawing/2015/9/8/chartex">
+          <mc:Fallback>
             <w:pict>
-              <v:rect w14:anchorId="00FA15B4" id="Rectangle 3" o:spid="_x0000_s1026" style="position:absolute;margin-left:75.85pt;margin-top:49.35pt;width:208.25pt;height:19.4pt;z-index:251659264;visibility:visible;mso-wrap-style:square;mso-width-percent:0;mso-height-percent:0;mso-wrap-distance-left:9pt;mso-wrap-distance-top:0;mso-wrap-distance-right:9pt;mso-wrap-distance-bottom:0;mso-position-horizontal:absolute;mso-position-horizontal-relative:text;mso-position-vertical:absolute;mso-position-vertical-relative:text;mso-width-percent:0;mso-height-percent:0;mso-width-relative:page;mso-height-relative:page;v-text-anchor:top" o:gfxdata="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">
+              <v:rect w14:anchorId="53B4004E" id="Rectangle 3" o:spid="_x0000_s1027" style="position:absolute;margin-left:75.85pt;margin-top:49.35pt;width:208.25pt;height:19.4pt;z-index:251659264;visibility:visible;mso-wrap-style:square;mso-width-percent:0;mso-height-percent:0;mso-wrap-distance-left:9pt;mso-wrap-distance-top:0;mso-wrap-distance-right:9pt;mso-wrap-distance-bottom:0;mso-position-horizontal:absolute;mso-position-horizontal-relative:text;mso-position-vertical:absolute;mso-position-vertical-relative:text;mso-width-percent:0;mso-height-percent:0;mso-width-relative:page;mso-height-relative:page;v-text-anchor:top" o:gfxdata="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">
                 <v:textbox>
                   <w:txbxContent>
                     <w:p>
@@ -165,6 +202,12 @@
                           <w:lang w:val="en-IE"/>
                         </w:rPr>
                       </w:pPr>
+                      <w:r>
+                        <w:rPr>
+                          <w:lang w:val="en-IE"/>
+                        </w:rPr>
+                        <w:t>Sujil Kumar K.M</w:t>
+                      </w:r>
                     </w:p>
                   </w:txbxContent>
                 </v:textbox>
@@ -197,7 +240,7 @@
         <mc:AlternateContent>
           <mc:Choice Requires="wps">
             <w:drawing>
-              <wp:anchor distT="0" distB="0" distL="114300" distR="114300" simplePos="0" relativeHeight="251661312" behindDoc="0" locked="0" layoutInCell="1" allowOverlap="1" wp14:anchorId="215DFA5F" wp14:editId="2D5AD59F">
+              <wp:anchor distT="0" distB="0" distL="114300" distR="114300" simplePos="0" relativeHeight="251661312" behindDoc="0" locked="0" layoutInCell="1" allowOverlap="1" wp14:anchorId="347A2A43" wp14:editId="4DB414A5">
                 <wp:simplePos x="0" y="0"/>
                 <wp:positionH relativeFrom="column">
                   <wp:posOffset>953729</wp:posOffset>
@@ -243,7 +286,46 @@
                           <w:p>
                             <w:pPr>
                               <w:jc w:val="center"/>
+                              <w:rPr>
+                                <w:sz w:val="48"/>
+                                <w:szCs w:val="48"/>
+                              </w:rPr>
                             </w:pPr>
+                            <w:r>
+                              <w:rPr>
+                                <w:sz w:val="48"/>
+                                <w:szCs w:val="48"/>
+                              </w:rPr>
+                              <w:t xml:space="preserve">Insight to </w:t>
+                            </w:r>
+                            <w:r>
+                              <w:rPr>
+                                <w:sz w:val="48"/>
+                                <w:szCs w:val="48"/>
+                              </w:rPr>
+                              <w:t>Suicide</w:t>
+                            </w:r>
+                            <w:r>
+                              <w:rPr>
+                                <w:sz w:val="48"/>
+                                <w:szCs w:val="48"/>
+                              </w:rPr>
+                              <w:t>s</w:t>
+                            </w:r>
+                            <w:r>
+                              <w:rPr>
+                                <w:sz w:val="48"/>
+                                <w:szCs w:val="48"/>
+                              </w:rPr>
+                              <w:t xml:space="preserve"> </w:t>
+                            </w:r>
+                            <w:r>
+                              <w:rPr>
+                                <w:sz w:val="48"/>
+                                <w:szCs w:val="48"/>
+                              </w:rPr>
+                              <w:t>around the world</w:t>
+                            </w:r>
                           </w:p>
                         </w:txbxContent>
                       </wps:txbx>
@@ -262,17 +344,54 @@
               </wp:anchor>
             </w:drawing>
           </mc:Choice>
-          <mc:Fallback xmlns:cx1="http://schemas.microsoft.com/office/drawing/2015/9/8/chartex">
+          <mc:Fallback>
             <w:pict>
-              <v:rect w14:anchorId="215DFA5F" id="Rectangle 5" o:spid="_x0000_s1027" style="position:absolute;margin-left:75.1pt;margin-top:24.4pt;width:382.4pt;height:54.2pt;z-index:251661312;visibility:visible;mso-wrap-style:square;mso-width-percent:0;mso-height-percent:0;mso-wrap-distance-left:9pt;mso-wrap-distance-top:0;mso-wrap-distance-right:9pt;mso-wrap-distance-bottom:0;mso-position-horizontal:absolute;mso-position-horizontal-relative:text;mso-position-vertical:absolute;mso-position-vertical-relative:text;mso-width-percent:0;mso-height-percent:0;mso-width-relative:page;mso-height-relative:page;v-text-anchor:top" o:gfxdata="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">
+              <v:rect w14:anchorId="347A2A43" id="Rectangle 5" o:spid="_x0000_s1028" style="position:absolute;margin-left:75.1pt;margin-top:24.4pt;width:382.4pt;height:54.2pt;z-index:251661312;visibility:visible;mso-wrap-style:square;mso-width-percent:0;mso-height-percent:0;mso-wrap-distance-left:9pt;mso-wrap-distance-top:0;mso-wrap-distance-right:9pt;mso-wrap-distance-bottom:0;mso-position-horizontal:absolute;mso-position-horizontal-relative:text;mso-position-vertical:absolute;mso-position-vertical-relative:text;mso-width-percent:0;mso-height-percent:0;mso-width-relative:page;mso-height-relative:page;v-text-anchor:top" o:gfxdata="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">
                 <v:textbox>
                   <w:txbxContent>
                     <w:p>
                       <w:pPr>
                         <w:jc w:val="center"/>
+                        <w:rPr>
+                          <w:sz w:val="48"/>
+                          <w:szCs w:val="48"/>
+                        </w:rPr>
                       </w:pPr>
-                      <w:bookmarkStart w:id="1" w:name="_GoBack"/>
-                      <w:bookmarkEnd w:id="1"/>
+                      <w:r>
+                        <w:rPr>
+                          <w:sz w:val="48"/>
+                          <w:szCs w:val="48"/>
+                        </w:rPr>
+                        <w:t xml:space="preserve">Insight to </w:t>
+                      </w:r>
+                      <w:r>
+                        <w:rPr>
+                          <w:sz w:val="48"/>
+                          <w:szCs w:val="48"/>
+                        </w:rPr>
+                        <w:t>Suicide</w:t>
+                      </w:r>
+                      <w:r>
+                        <w:rPr>
+                          <w:sz w:val="48"/>
+                          <w:szCs w:val="48"/>
+                        </w:rPr>
+                        <w:t>s</w:t>
+                      </w:r>
+                      <w:r>
+                        <w:rPr>
+                          <w:sz w:val="48"/>
+                          <w:szCs w:val="48"/>
+                        </w:rPr>
+                        <w:t xml:space="preserve"> </w:t>
+                      </w:r>
+                      <w:r>
+                        <w:rPr>
+                          <w:sz w:val="48"/>
+                          <w:szCs w:val="48"/>
+                        </w:rPr>
+                        <w:t>around the world</w:t>
+                      </w:r>
                     </w:p>
                   </w:txbxContent>
                 </v:textbox>
@@ -399,8 +518,6 @@
         </w:rPr>
         <w:t>/ Problem Des</w:t>
       </w:r>
-      <w:bookmarkStart w:id="0" w:name="_GoBack"/>
-      <w:bookmarkEnd w:id="0"/>
       <w:r>
         <w:rPr>
           <w:rFonts w:cstheme="minorHAnsi"/>
@@ -523,6 +640,128 @@
         <w:t>.</w:t>
       </w:r>
     </w:p>
+    <w:p>
+      <w:r>
+        <w:tab/>
+      </w:r>
+    </w:p>
+    <w:p>
+      <w:pPr>
+        <w:ind w:firstLine="360"/>
+      </w:pPr>
+      <w:r>
+        <w:t>`</w:t>
+      </w:r>
+      <w:r>
+        <w:t xml:space="preserve">The definition is “Suicide is an act of intentionally causing one’s own death”. It could be for different reasons. Conducting research in this area is quite challenging because I will have to look at </w:t>
+      </w:r>
+      <w:r>
+        <w:t>different</w:t>
+      </w:r>
+      <w:r>
+        <w:t xml:space="preserve"> factors which cause people to make a decision to suicide.</w:t>
+      </w:r>
+      <w:r>
+        <w:t xml:space="preserve"> For example, someone may have psychiatric disorders like bipolar disorder, depression</w:t>
+      </w:r>
+      <w:r>
+        <w:t>,</w:t>
+      </w:r>
+      <w:r>
+        <w:t xml:space="preserve"> or even anxiety.</w:t>
+      </w:r>
+      <w:r>
+        <w:t xml:space="preserve"> </w:t>
+      </w:r>
+      <w:r>
+        <w:t xml:space="preserve">Others might be killing themselves because of financial issues. </w:t>
+      </w:r>
+      <w:r>
+        <w:t>So,</w:t>
+      </w:r>
+      <w:r>
+        <w:t xml:space="preserve"> the area of study is quite wide and it </w:t>
+      </w:r>
+      <w:r>
+        <w:t>cannot</w:t>
+      </w:r>
+      <w:r>
+        <w:t xml:space="preserve"> </w:t>
+      </w:r>
+      <w:r>
+        <w:t>be studied</w:t>
+      </w:r>
+      <w:r>
+        <w:t xml:space="preserve"> with few pieces of information. Though It’s hard</w:t>
+      </w:r>
+      <w:r>
+        <w:t xml:space="preserve">, </w:t>
+      </w:r>
+      <w:r>
+        <w:t>I strongly believe using data analytics skills and</w:t>
+      </w:r>
+      <w:r>
+        <w:t xml:space="preserve"> current</w:t>
+      </w:r>
+      <w:r>
+        <w:t xml:space="preserve"> </w:t>
+      </w:r>
+      <w:r>
+        <w:t xml:space="preserve">analytic </w:t>
+      </w:r>
+      <w:r>
+        <w:t>technologies</w:t>
+      </w:r>
+      <w:r>
+        <w:t>,</w:t>
+      </w:r>
+      <w:r>
+        <w:t xml:space="preserve"> it’s possible to check and </w:t>
+      </w:r>
+      <w:r>
+        <w:t>find</w:t>
+      </w:r>
+      <w:r>
+        <w:t xml:space="preserve"> </w:t>
+      </w:r>
+      <w:r>
+        <w:t xml:space="preserve">a </w:t>
+      </w:r>
+      <w:r>
+        <w:t xml:space="preserve">few things which could be </w:t>
+      </w:r>
+      <w:r>
+        <w:t>a cause</w:t>
+      </w:r>
+      <w:r>
+        <w:t xml:space="preserve"> for</w:t>
+      </w:r>
+      <w:r>
+        <w:t xml:space="preserve"> death</w:t>
+      </w:r>
+      <w:r>
+        <w:t xml:space="preserve">. </w:t>
+      </w:r>
+    </w:p>
+    <w:p>
+      <w:pPr>
+        <w:ind w:firstLine="360"/>
+      </w:pPr>
+      <w:r>
+        <w:t xml:space="preserve">Based on the dataset available, we can track different age groups </w:t>
+      </w:r>
+      <w:r>
+        <w:t>who</w:t>
+      </w:r>
+      <w:r>
+        <w:t xml:space="preserve"> are more likely to suicide.</w:t>
+      </w:r>
+    </w:p>
+    <w:p>
+      <w:pPr>
+        <w:ind w:firstLine="360"/>
+      </w:pPr>
+    </w:p>
     <w:p/>
     <w:p/>
     <w:p>
@@ -608,6 +847,7 @@
         <w:pStyle w:val="Question"/>
       </w:pPr>
       <w:r>
+        <w:lastRenderedPageBreak/>
         <w:t xml:space="preserve">Risks – What risks can you identify? What will be the impact if the risk becomes a reality? What can you do to minimize the impact? </w:t>
       </w:r>
     </w:p>
@@ -698,7 +938,7 @@
 </file>
 
 <file path=word/endnotes.xml><?xml version="1.0" encoding="utf-8"?>
-<w:endnotes xmlns:wpc="http://schemas.microsoft.com/office/word/2010/wordprocessingCanvas" xmlns:cx="http://schemas.microsoft.com/office/drawing/2014/chartex" xmlns:mc="http://schemas.openxmlformats.org/markup-compatibility/2006" xmlns:o="urn:schemas-microsoft-com:office:office" xmlns:r="http://schemas.openxmlformats.org/officeDocument/2006/relationships" xmlns:m="http://schemas.openxmlformats.org/officeDocument/2006/math" xmlns:v="urn:schemas-microsoft-com:vml" xmlns:wp14="http://schemas.microsoft.com/office/word/2010/wordprocessingDrawing" xmlns:wp="http://schemas.openxmlformats.org/drawingml/2006/wordprocessingDrawing" xmlns:w10="urn:schemas-microsoft-com:office:word" xmlns:w="http://schemas.openxmlformats.org/wordprocessingml/2006/main" xmlns:w14="http://schemas.microsoft.com/office/word/2010/wordml" xmlns:w15="http://schemas.microsoft.com/office/word/2012/wordml" xmlns:w16se="http://schemas.microsoft.com/office/word/2015/wordml/symex" xmlns:wpg="http://schemas.microsoft.com/office/word/2010/wordprocessingGroup" xmlns:wpi="http://schemas.microsoft.com/office/word/2010/wordprocessingInk" xmlns:wne="http://schemas.microsoft.com/office/word/2006/wordml" xmlns:wps="http://schemas.microsoft.com/office/word/2010/wordprocessingShape" mc:Ignorable="w14 w15 w16se wp14">
+<w:endnotes xmlns:wpc="http://schemas.microsoft.com/office/word/2010/wordprocessingCanvas" xmlns:cx="http://schemas.microsoft.com/office/drawing/2014/chartex" xmlns:cx1="http://schemas.microsoft.com/office/drawing/2015/9/8/chartex" xmlns:cx2="http://schemas.microsoft.com/office/drawing/2015/10/21/chartex" xmlns:cx3="http://schemas.microsoft.com/office/drawing/2016/5/9/chartex" xmlns:cx4="http://schemas.microsoft.com/office/drawing/2016/5/10/chartex" xmlns:cx5="http://schemas.microsoft.com/office/drawing/2016/5/11/chartex" xmlns:cx6="http://schemas.microsoft.com/office/drawing/2016/5/12/chartex" xmlns:cx7="http://schemas.microsoft.com/office/drawing/2016/5/13/chartex" xmlns:cx8="http://schemas.microsoft.com/office/drawing/2016/5/14/chartex" xmlns:mc="http://schemas.openxmlformats.org/markup-compatibility/2006" xmlns:aink="http://schemas.microsoft.com/office/drawing/2016/ink" xmlns:am3d="http://schemas.microsoft.com/office/drawing/2017/model3d" xmlns:o="urn:schemas-microsoft-com:office:office" xmlns:r="http://schemas.openxmlformats.org/officeDocument/2006/relationships" xmlns:m="http://schemas.openxmlformats.org/officeDocument/2006/math" xmlns:v="urn:schemas-microsoft-com:vml" xmlns:wp14="http://schemas.microsoft.com/office/word/2010/wordprocessingDrawing" xmlns:wp="http://schemas.openxmlformats.org/drawingml/2006/wordprocessingDrawing" xmlns:w10="urn:schemas-microsoft-com:office:word" xmlns:w="http://schemas.openxmlformats.org/wordprocessingml/2006/main" xmlns:w14="http://schemas.microsoft.com/office/word/2010/wordml" xmlns:w15="http://schemas.microsoft.com/office/word/2012/wordml" xmlns:w16cex="http://schemas.microsoft.com/office/word/2018/wordml/cex" xmlns:w16cid="http://schemas.microsoft.com/office/word/2016/wordml/cid" xmlns:w16="http://schemas.microsoft.com/office/word/2018/wordml" xmlns:w16sdtdh="http://schemas.microsoft.com/office/word/2020/wordml/sdtdatahash" xmlns:w16se="http://schemas.microsoft.com/office/word/2015/wordml/symex" xmlns:wpg="http://schemas.microsoft.com/office/word/2010/wordprocessingGroup" xmlns:wpi="http://schemas.microsoft.com/office/word/2010/wordprocessingInk" xmlns:wne="http://schemas.microsoft.com/office/word/2006/wordml" xmlns:wps="http://schemas.microsoft.com/office/word/2010/wordprocessingShape" mc:Ignorable="w14 w15 w16se w16cid w16 w16cex w16sdtdh wp14">
   <w:endnote w:type="separator" w:id="-1">
     <w:p>
       <w:pPr>
@@ -723,7 +963,7 @@
 </file>
 
 <file path=word/footnotes.xml><?xml version="1.0" encoding="utf-8"?>
-<w:footnotes xmlns:wpc="http://schemas.microsoft.com/office/word/2010/wordprocessingCanvas" xmlns:cx="http://schemas.microsoft.com/office/drawing/2014/chartex" xmlns:mc="http://schemas.openxmlformats.org/markup-compatibility/2006" xmlns:o="urn:schemas-microsoft-com:office:office" xmlns:r="http://schemas.openxmlformats.org/officeDocument/2006/relationships" xmlns:m="http://schemas.openxmlformats.org/officeDocument/2006/math" xmlns:v="urn:schemas-microsoft-com:vml" xmlns:wp14="http://schemas.microsoft.com/office/word/2010/wordprocessingDrawing" xmlns:wp="http://schemas.openxmlformats.org/drawingml/2006/wordprocessingDrawing" xmlns:w10="urn:schemas-microsoft-com:office:word" xmlns:w="http://schemas.openxmlformats.org/wordprocessingml/2006/main" xmlns:w14="http://schemas.microsoft.com/office/word/2010/wordml" xmlns:w15="http://schemas.microsoft.com/office/word/2012/wordml" xmlns:w16se="http://schemas.microsoft.com/office/word/2015/wordml/symex" xmlns:wpg="http://schemas.microsoft.com/office/word/2010/wordprocessingGroup" xmlns:wpi="http://schemas.microsoft.com/office/word/2010/wordprocessingInk" xmlns:wne="http://schemas.microsoft.com/office/word/2006/wordml" xmlns:wps="http://schemas.microsoft.com/office/word/2010/wordprocessingShape" mc:Ignorable="w14 w15 w16se wp14">
+<w:footnotes xmlns:wpc="http://schemas.microsoft.com/office/word/2010/wordprocessingCanvas" xmlns:cx="http://schemas.microsoft.com/office/drawing/2014/chartex" xmlns:cx1="http://schemas.microsoft.com/office/drawing/2015/9/8/chartex" xmlns:cx2="http://schemas.microsoft.com/office/drawing/2015/10/21/chartex" xmlns:cx3="http://schemas.microsoft.com/office/drawing/2016/5/9/chartex" xmlns:cx4="http://schemas.microsoft.com/office/drawing/2016/5/10/chartex" xmlns:cx5="http://schemas.microsoft.com/office/drawing/2016/5/11/chartex" xmlns:cx6="http://schemas.microsoft.com/office/drawing/2016/5/12/chartex" xmlns:cx7="http://schemas.microsoft.com/office/drawing/2016/5/13/chartex" xmlns:cx8="http://schemas.microsoft.com/office/drawing/2016/5/14/chartex" xmlns:mc="http://schemas.openxmlformats.org/markup-compatibility/2006" xmlns:aink="http://schemas.microsoft.com/office/drawing/2016/ink" xmlns:am3d="http://schemas.microsoft.com/office/drawing/2017/model3d" xmlns:o="urn:schemas-microsoft-com:office:office" xmlns:r="http://schemas.openxmlformats.org/officeDocument/2006/relationships" xmlns:m="http://schemas.openxmlformats.org/officeDocument/2006/math" xmlns:v="urn:schemas-microsoft-com:vml" xmlns:wp14="http://schemas.microsoft.com/office/word/2010/wordprocessingDrawing" xmlns:wp="http://schemas.openxmlformats.org/drawingml/2006/wordprocessingDrawing" xmlns:w10="urn:schemas-microsoft-com:office:word" xmlns:w="http://schemas.openxmlformats.org/wordprocessingml/2006/main" xmlns:w14="http://schemas.microsoft.com/office/word/2010/wordml" xmlns:w15="http://schemas.microsoft.com/office/word/2012/wordml" xmlns:w16cex="http://schemas.microsoft.com/office/word/2018/wordml/cex" xmlns:w16cid="http://schemas.microsoft.com/office/word/2016/wordml/cid" xmlns:w16="http://schemas.microsoft.com/office/word/2018/wordml" xmlns:w16sdtdh="http://schemas.microsoft.com/office/word/2020/wordml/sdtdatahash" xmlns:w16se="http://schemas.microsoft.com/office/word/2015/wordml/symex" xmlns:wpg="http://schemas.microsoft.com/office/word/2010/wordprocessingGroup" xmlns:wpi="http://schemas.microsoft.com/office/word/2010/wordprocessingInk" xmlns:wne="http://schemas.microsoft.com/office/word/2006/wordml" xmlns:wps="http://schemas.microsoft.com/office/word/2010/wordprocessingShape" mc:Ignorable="w14 w15 w16se w16cid w16 w16cex w16sdtdh wp14">
   <w:footnote w:type="separator" w:id="-1">
     <w:p>
       <w:pPr>
@@ -748,7 +988,7 @@
 </file>
 
 <file path=word/header1.xml><?xml version="1.0" encoding="utf-8"?>
-<w:hdr xmlns:wpc="http://schemas.microsoft.com/office/word/2010/wordprocessingCanvas" xmlns:cx="http://schemas.microsoft.com/office/drawing/2014/chartex" xmlns:mc="http://schemas.openxmlformats.org/markup-compatibility/2006" xmlns:o="urn:schemas-microsoft-com:office:office" xmlns:r="http://schemas.openxmlformats.org/officeDocument/2006/relationships" xmlns:m="http://schemas.openxmlformats.org/officeDocument/2006/math" xmlns:v="urn:schemas-microsoft-com:vml" xmlns:wp14="http://schemas.microsoft.com/office/word/2010/wordprocessingDrawing" xmlns:wp="http://schemas.openxmlformats.org/drawingml/2006/wordprocessingDrawing" xmlns:w10="urn:schemas-microsoft-com:office:word" xmlns:w="http://schemas.openxmlformats.org/wordprocessingml/2006/main" xmlns:w14="http://schemas.microsoft.com/office/word/2010/wordml" xmlns:w15="http://schemas.microsoft.com/office/word/2012/wordml" xmlns:w16se="http://schemas.microsoft.com/office/word/2015/wordml/symex" xmlns:wpg="http://schemas.microsoft.com/office/word/2010/wordprocessingGroup" xmlns:wpi="http://schemas.microsoft.com/office/word/2010/wordprocessingInk" xmlns:wne="http://schemas.microsoft.com/office/word/2006/wordml" xmlns:wps="http://schemas.microsoft.com/office/word/2010/wordprocessingShape" mc:Ignorable="w14 w15 w16se wp14">
+<w:hdr xmlns:wpc="http://schemas.microsoft.com/office/word/2010/wordprocessingCanvas" xmlns:cx="http://schemas.microsoft.com/office/drawing/2014/chartex" xmlns:cx1="http://schemas.microsoft.com/office/drawing/2015/9/8/chartex" xmlns:cx2="http://schemas.microsoft.com/office/drawing/2015/10/21/chartex" xmlns:cx3="http://schemas.microsoft.com/office/drawing/2016/5/9/chartex" xmlns:cx4="http://schemas.microsoft.com/office/drawing/2016/5/10/chartex" xmlns:cx5="http://schemas.microsoft.com/office/drawing/2016/5/11/chartex" xmlns:cx6="http://schemas.microsoft.com/office/drawing/2016/5/12/chartex" xmlns:cx7="http://schemas.microsoft.com/office/drawing/2016/5/13/chartex" xmlns:cx8="http://schemas.microsoft.com/office/drawing/2016/5/14/chartex" xmlns:mc="http://schemas.openxmlformats.org/markup-compatibility/2006" xmlns:aink="http://schemas.microsoft.com/office/drawing/2016/ink" xmlns:am3d="http://schemas.microsoft.com/office/drawing/2017/model3d" xmlns:o="urn:schemas-microsoft-com:office:office" xmlns:r="http://schemas.openxmlformats.org/officeDocument/2006/relationships" xmlns:m="http://schemas.openxmlformats.org/officeDocument/2006/math" xmlns:v="urn:schemas-microsoft-com:vml" xmlns:wp14="http://schemas.microsoft.com/office/word/2010/wordprocessingDrawing" xmlns:wp="http://schemas.openxmlformats.org/drawingml/2006/wordprocessingDrawing" xmlns:w10="urn:schemas-microsoft-com:office:word" xmlns:w="http://schemas.openxmlformats.org/wordprocessingml/2006/main" xmlns:w14="http://schemas.microsoft.com/office/word/2010/wordml" xmlns:w15="http://schemas.microsoft.com/office/word/2012/wordml" xmlns:w16cex="http://schemas.microsoft.com/office/word/2018/wordml/cex" xmlns:w16cid="http://schemas.microsoft.com/office/word/2016/wordml/cid" xmlns:w16="http://schemas.microsoft.com/office/word/2018/wordml" xmlns:w16sdtdh="http://schemas.microsoft.com/office/word/2020/wordml/sdtdatahash" xmlns:w16se="http://schemas.microsoft.com/office/word/2015/wordml/symex" xmlns:wpg="http://schemas.microsoft.com/office/word/2010/wordprocessingGroup" xmlns:wpi="http://schemas.microsoft.com/office/word/2010/wordprocessingInk" xmlns:wne="http://schemas.microsoft.com/office/word/2006/wordml" xmlns:wps="http://schemas.microsoft.com/office/word/2010/wordprocessingShape" mc:Ignorable="w14 w15 w16se w16cid w16 w16cex w16sdtdh wp14">
   <w:p>
     <w:pPr>
       <w:pStyle w:val="Header"/>
@@ -799,7 +1039,7 @@
 </file>
 
 <file path=word/numbering.xml><?xml version="1.0" encoding="utf-8"?>
-<w:numbering xmlns:wpc="http://schemas.microsoft.com/office/word/2010/wordprocessingCanvas" xmlns:cx="http://schemas.microsoft.com/office/drawing/2014/chartex" xmlns:mc="http://schemas.openxmlformats.org/markup-compatibility/2006" xmlns:o="urn:schemas-microsoft-com:office:office" xmlns:r="http://schemas.openxmlformats.org/officeDocument/2006/relationships" xmlns:m="http://schemas.openxmlformats.org/officeDocument/2006/math" xmlns:v="urn:schemas-microsoft-com:vml" xmlns:wp14="http://schemas.microsoft.com/office/word/2010/wordprocessingDrawing" xmlns:wp="http://schemas.openxmlformats.org/drawingml/2006/wordprocessingDrawing" xmlns:w10="urn:schemas-microsoft-com:office:word" xmlns:w="http://schemas.openxmlformats.org/wordprocessingml/2006/main" xmlns:w14="http://schemas.microsoft.com/office/word/2010/wordml" xmlns:w15="http://schemas.microsoft.com/office/word/2012/wordml" xmlns:w16se="http://schemas.microsoft.com/office/word/2015/wordml/symex" xmlns:wpg="http://schemas.microsoft.com/office/word/2010/wordprocessingGroup" xmlns:wpi="http://schemas.microsoft.com/office/word/2010/wordprocessingInk" xmlns:wne="http://schemas.microsoft.com/office/word/2006/wordml" xmlns:wps="http://schemas.microsoft.com/office/word/2010/wordprocessingShape" mc:Ignorable="w14 w15 w16se wp14">
+<w:numbering xmlns:wpc="http://schemas.microsoft.com/office/word/2010/wordprocessingCanvas" xmlns:cx="http://schemas.microsoft.com/office/drawing/2014/chartex" xmlns:cx1="http://schemas.microsoft.com/office/drawing/2015/9/8/chartex" xmlns:cx2="http://schemas.microsoft.com/office/drawing/2015/10/21/chartex" xmlns:cx3="http://schemas.microsoft.com/office/drawing/2016/5/9/chartex" xmlns:cx4="http://schemas.microsoft.com/office/drawing/2016/5/10/chartex" xmlns:cx5="http://schemas.microsoft.com/office/drawing/2016/5/11/chartex" xmlns:cx6="http://schemas.microsoft.com/office/drawing/2016/5/12/chartex" xmlns:cx7="http://schemas.microsoft.com/office/drawing/2016/5/13/chartex" xmlns:cx8="http://schemas.microsoft.com/office/drawing/2016/5/14/chartex" xmlns:mc="http://schemas.openxmlformats.org/markup-compatibility/2006" xmlns:aink="http://schemas.microsoft.com/office/drawing/2016/ink" xmlns:am3d="http://schemas.microsoft.com/office/drawing/2017/model3d" xmlns:o="urn:schemas-microsoft-com:office:office" xmlns:r="http://schemas.openxmlformats.org/officeDocument/2006/relationships" xmlns:m="http://schemas.openxmlformats.org/officeDocument/2006/math" xmlns:v="urn:schemas-microsoft-com:vml" xmlns:wp14="http://schemas.microsoft.com/office/word/2010/wordprocessingDrawing" xmlns:wp="http://schemas.openxmlformats.org/drawingml/2006/wordprocessingDrawing" xmlns:w10="urn:schemas-microsoft-com:office:word" xmlns:w="http://schemas.openxmlformats.org/wordprocessingml/2006/main" xmlns:w14="http://schemas.microsoft.com/office/word/2010/wordml" xmlns:w15="http://schemas.microsoft.com/office/word/2012/wordml" xmlns:w16cex="http://schemas.microsoft.com/office/word/2018/wordml/cex" xmlns:w16cid="http://schemas.microsoft.com/office/word/2016/wordml/cid" xmlns:w16="http://schemas.microsoft.com/office/word/2018/wordml" xmlns:w16sdtdh="http://schemas.microsoft.com/office/word/2020/wordml/sdtdatahash" xmlns:w16se="http://schemas.microsoft.com/office/word/2015/wordml/symex" xmlns:wpg="http://schemas.microsoft.com/office/word/2010/wordprocessingGroup" xmlns:wpi="http://schemas.microsoft.com/office/word/2010/wordprocessingInk" xmlns:wne="http://schemas.microsoft.com/office/word/2006/wordml" xmlns:wps="http://schemas.microsoft.com/office/word/2010/wordprocessingShape" mc:Ignorable="w14 w15 w16se w16cid w16 w16cex w16sdtdh wp14">
   <w:abstractNum w:abstractNumId="0" w15:restartNumberingAfterBreak="0">
     <w:nsid w:val="0E686D1C"/>
     <w:multiLevelType w:val="multilevel"/>
@@ -1931,7 +2171,7 @@
 </file>
 
 <file path=word/styles.xml><?xml version="1.0" encoding="utf-8"?>
-<w:styles xmlns:mc="http://schemas.openxmlformats.org/markup-compatibility/2006" xmlns:r="http://schemas.openxmlformats.org/officeDocument/2006/relationships" xmlns:w="http://schemas.openxmlformats.org/wordprocessingml/2006/main" xmlns:w14="http://schemas.microsoft.com/office/word/2010/wordml" xmlns:w15="http://schemas.microsoft.com/office/word/2012/wordml" xmlns:w16se="http://schemas.microsoft.com/office/word/2015/wordml/symex" mc:Ignorable="w14 w15 w16se">
+<w:styles xmlns:mc="http://schemas.openxmlformats.org/markup-compatibility/2006" xmlns:r="http://schemas.openxmlformats.org/officeDocument/2006/relationships" xmlns:w="http://schemas.openxmlformats.org/wordprocessingml/2006/main" xmlns:w14="http://schemas.microsoft.com/office/word/2010/wordml" xmlns:w15="http://schemas.microsoft.com/office/word/2012/wordml" xmlns:w16cex="http://schemas.microsoft.com/office/word/2018/wordml/cex" xmlns:w16cid="http://schemas.microsoft.com/office/word/2016/wordml/cid" xmlns:w16="http://schemas.microsoft.com/office/word/2018/wordml" xmlns:w16sdtdh="http://schemas.microsoft.com/office/word/2020/wordml/sdtdatahash" xmlns:w16se="http://schemas.microsoft.com/office/word/2015/wordml/symex" mc:Ignorable="w14 w15 w16se w16cid w16 w16cex w16sdtdh">
   <w:docDefaults>
     <w:rPrDefault>
       <w:rPr>
@@ -1947,7 +2187,7 @@
       </w:pPr>
     </w:pPrDefault>
   </w:docDefaults>
-  <w:latentStyles w:defLockedState="0" w:defUIPriority="99" w:defSemiHidden="0" w:defUnhideWhenUsed="0" w:defQFormat="0" w:count="371">
+  <w:latentStyles w:defLockedState="0" w:defUIPriority="99" w:defSemiHidden="0" w:defUnhideWhenUsed="0" w:defQFormat="0" w:count="376">
     <w:lsdException w:name="Normal" w:uiPriority="0" w:qFormat="1"/>
     <w:lsdException w:name="heading 1" w:uiPriority="9" w:qFormat="1"/>
     <w:lsdException w:name="heading 2" w:semiHidden="1" w:uiPriority="9" w:unhideWhenUsed="1" w:qFormat="1"/>
@@ -2053,7 +2293,6 @@
     <w:lsdException w:name="HTML Sample" w:semiHidden="1" w:unhideWhenUsed="1"/>
     <w:lsdException w:name="HTML Typewriter" w:semiHidden="1" w:unhideWhenUsed="1"/>
     <w:lsdException w:name="HTML Variable" w:semiHidden="1" w:unhideWhenUsed="1"/>
-    <w:lsdException w:name="Normal Table" w:semiHidden="1" w:unhideWhenUsed="1"/>
     <w:lsdException w:name="annotation subject" w:semiHidden="1" w:unhideWhenUsed="1"/>
     <w:lsdException w:name="No List" w:semiHidden="1" w:unhideWhenUsed="1"/>
     <w:lsdException w:name="Outline List 1" w:semiHidden="1" w:unhideWhenUsed="1"/>
@@ -2096,11 +2335,8 @@
     <w:lsdException w:name="Table Contemporary" w:semiHidden="1" w:unhideWhenUsed="1"/>
     <w:lsdException w:name="Table Elegant" w:semiHidden="1" w:unhideWhenUsed="1"/>
     <w:lsdException w:name="Table Professional" w:semiHidden="1" w:unhideWhenUsed="1"/>
-    <w:lsdException w:name="Table Subtle 1" w:semiHidden="1" w:unhideWhenUsed="1"/>
     <w:lsdException w:name="Table Subtle 2" w:semiHidden="1" w:unhideWhenUsed="1"/>
     <w:lsdException w:name="Table Web 1" w:semiHidden="1" w:unhideWhenUsed="1"/>
-    <w:lsdException w:name="Table Web 2" w:semiHidden="1" w:unhideWhenUsed="1"/>
-    <w:lsdException w:name="Table Web 3" w:semiHidden="1" w:unhideWhenUsed="1"/>
     <w:lsdException w:name="Balloon Text" w:semiHidden="1" w:unhideWhenUsed="1"/>
     <w:lsdException w:name="Table Grid" w:uiPriority="59"/>
     <w:lsdException w:name="Table Theme" w:semiHidden="1" w:unhideWhenUsed="1"/>
@@ -2319,6 +2555,11 @@
     <w:lsdException w:name="List Table 5 Dark Accent 6" w:uiPriority="50"/>
     <w:lsdException w:name="List Table 6 Colorful Accent 6" w:uiPriority="51"/>
     <w:lsdException w:name="List Table 7 Colorful Accent 6" w:uiPriority="52"/>
+    <w:lsdException w:name="Mention" w:semiHidden="1" w:unhideWhenUsed="1"/>
+    <w:lsdException w:name="Smart Hyperlink" w:semiHidden="1" w:unhideWhenUsed="1"/>
+    <w:lsdException w:name="Hashtag" w:semiHidden="1" w:unhideWhenUsed="1"/>
+    <w:lsdException w:name="Unresolved Mention" w:semiHidden="1" w:unhideWhenUsed="1"/>
+    <w:lsdException w:name="Smart Link" w:semiHidden="1" w:unhideWhenUsed="1"/>
   </w:latentStyles>
   <w:style w:type="paragraph" w:default="1" w:styleId="Normal">
     <w:name w:val="Normal"/>
